--- a/GIT 101.docx
+++ b/GIT 101.docx
@@ -68,13 +68,8 @@
         </w:numPr>
       </w:pPr>
       <w:r>
-        <w:t>Cd</w:t>
-      </w:r>
-      <w:proofErr w:type="gramStart"/>
-      <w:r>
-        <w:t xml:space="preserve"> ..</w:t>
-      </w:r>
-      <w:proofErr w:type="gramEnd"/>
+        <w:t>Cd ..</w:t>
+      </w:r>
     </w:p>
     <w:p>
       <w:pPr>
@@ -145,28 +140,78 @@
         </w:numPr>
       </w:pPr>
       <w:r>
-        <w:t xml:space="preserve">git </w:t>
-      </w:r>
-      <w:proofErr w:type="gramStart"/>
-      <w:r>
-        <w:t>add .</w:t>
-      </w:r>
-      <w:proofErr w:type="gramEnd"/>
+        <w:t xml:space="preserve">git add . </w:t>
+      </w:r>
+    </w:p>
+    <w:p>
+      <w:pPr>
+        <w:pStyle w:val="ListParagraph"/>
+        <w:numPr>
+          <w:ilvl w:val="0"/>
+          <w:numId w:val="1"/>
+        </w:numPr>
+      </w:pPr>
+      <w:r>
+        <w:t>. (means all)</w:t>
+      </w:r>
+    </w:p>
+    <w:p>
+      <w:pPr>
+        <w:pStyle w:val="ListParagraph"/>
+        <w:numPr>
+          <w:ilvl w:val="0"/>
+          <w:numId w:val="1"/>
+        </w:numPr>
+      </w:pPr>
+      <w:r>
+        <w:t xml:space="preserve">git remote add </w:t>
+      </w:r>
+      <w:proofErr w:type="spellStart"/>
+      <w:r>
+        <w:rPr>
+          <w:highlight w:val="yellow"/>
+        </w:rPr>
+        <w:t>nicknameForFile</w:t>
+      </w:r>
+      <w:proofErr w:type="spellEnd"/>
       <w:r>
         <w:t xml:space="preserve"> </w:t>
       </w:r>
-    </w:p>
-    <w:p>
-      <w:pPr>
-        <w:pStyle w:val="ListParagraph"/>
-        <w:numPr>
-          <w:ilvl w:val="0"/>
-          <w:numId w:val="1"/>
-        </w:numPr>
-      </w:pPr>
-      <w:r>
-        <w:t>. (means all)</w:t>
-      </w:r>
+      <w:r>
+        <w:rPr>
+          <w:highlight w:val="magenta"/>
+        </w:rPr>
+        <w:t>URL</w:t>
+      </w:r>
+    </w:p>
+    <w:p>
+      <w:pPr>
+        <w:pStyle w:val="ListParagraph"/>
+        <w:numPr>
+          <w:ilvl w:val="0"/>
+          <w:numId w:val="1"/>
+        </w:numPr>
+      </w:pPr>
+      <w:r>
+        <w:t>git remote (will list the nicknames for the repositories connected to)</w:t>
+      </w:r>
+    </w:p>
+    <w:p>
+      <w:pPr>
+        <w:pStyle w:val="ListParagraph"/>
+        <w:numPr>
+          <w:ilvl w:val="0"/>
+          <w:numId w:val="1"/>
+        </w:numPr>
+      </w:pPr>
+      <w:r>
+        <w:t xml:space="preserve">git push -u </w:t>
+      </w:r>
+      <w:proofErr w:type="spellStart"/>
+      <w:r>
+        <w:t>githubRepo</w:t>
+      </w:r>
+      <w:proofErr w:type="spellEnd"/>
     </w:p>
     <w:p>
       <w:pPr>
@@ -179,6 +224,16 @@
       <w:bookmarkStart w:id="0" w:name="_GoBack"/>
       <w:bookmarkEnd w:id="0"/>
     </w:p>
+    <w:p>
+      <w:pPr>
+        <w:pStyle w:val="ListParagraph"/>
+        <w:numPr>
+          <w:ilvl w:val="0"/>
+          <w:numId w:val="1"/>
+        </w:numPr>
+      </w:pPr>
+    </w:p>
+    <w:p/>
     <w:sectPr>
       <w:pgSz w:w="12240" w:h="15840"/>
       <w:pgMar w:top="1440" w:right="1440" w:bottom="1440" w:left="1440" w:header="720" w:footer="720" w:gutter="0"/>

--- a/GIT 101.docx
+++ b/GIT 101.docx
@@ -68,17 +68,25 @@
         </w:numPr>
       </w:pPr>
       <w:r>
-        <w:t>Cd ..</w:t>
-      </w:r>
-    </w:p>
-    <w:p>
-      <w:pPr>
-        <w:pStyle w:val="ListParagraph"/>
-        <w:numPr>
-          <w:ilvl w:val="0"/>
-          <w:numId w:val="1"/>
-        </w:numPr>
-      </w:pPr>
+        <w:t>Cd</w:t>
+      </w:r>
+      <w:proofErr w:type="gramStart"/>
+      <w:r>
+        <w:t xml:space="preserve"> ..</w:t>
+      </w:r>
+      <w:proofErr w:type="gramEnd"/>
+    </w:p>
+    <w:p>
+      <w:pPr>
+        <w:pStyle w:val="ListParagraph"/>
+        <w:numPr>
+          <w:ilvl w:val="0"/>
+          <w:numId w:val="1"/>
+        </w:numPr>
+      </w:pPr>
+      <w:r>
+        <w:t>Git p</w:t>
+      </w:r>
       <w:r>
         <w:t xml:space="preserve">ls </w:t>
       </w:r>
@@ -140,7 +148,15 @@
         </w:numPr>
       </w:pPr>
       <w:r>
-        <w:t xml:space="preserve">git add . </w:t>
+        <w:t xml:space="preserve">git </w:t>
+      </w:r>
+      <w:proofErr w:type="gramStart"/>
+      <w:r>
+        <w:t>add .</w:t>
+      </w:r>
+      <w:proofErr w:type="gramEnd"/>
+      <w:r>
+        <w:t xml:space="preserve"> </w:t>
       </w:r>
     </w:p>
     <w:p>
@@ -212,6 +228,37 @@
         <w:t>githubRepo</w:t>
       </w:r>
       <w:proofErr w:type="spellEnd"/>
+    </w:p>
+    <w:p>
+      <w:pPr>
+        <w:pStyle w:val="ListParagraph"/>
+        <w:numPr>
+          <w:ilvl w:val="0"/>
+          <w:numId w:val="1"/>
+        </w:numPr>
+      </w:pPr>
+      <w:r>
+        <w:t>git status</w:t>
+      </w:r>
+    </w:p>
+    <w:p>
+      <w:pPr>
+        <w:pStyle w:val="ListParagraph"/>
+        <w:numPr>
+          <w:ilvl w:val="0"/>
+          <w:numId w:val="1"/>
+        </w:numPr>
+      </w:pPr>
+      <w:proofErr w:type="gramStart"/>
+      <w:r>
+        <w:t>:</w:t>
+      </w:r>
+      <w:proofErr w:type="spellStart"/>
+      <w:r>
+        <w:t>wq</w:t>
+      </w:r>
+      <w:proofErr w:type="spellEnd"/>
+      <w:proofErr w:type="gramEnd"/>
     </w:p>
     <w:p>
       <w:pPr>

--- a/GIT 101.docx
+++ b/GIT 101.docx
@@ -13,6 +13,12 @@
         <w:rPr>
           <w:u w:val="single"/>
         </w:rPr>
+        <w:t xml:space="preserve"> </w:t>
+      </w:r>
+      <w:r>
+        <w:rPr>
+          <w:u w:val="single"/>
+        </w:rPr>
         <w:t>GIT Instructions</w:t>
       </w:r>
     </w:p>
@@ -68,13 +74,8 @@
         </w:numPr>
       </w:pPr>
       <w:r>
-        <w:t>Cd</w:t>
-      </w:r>
-      <w:proofErr w:type="gramStart"/>
-      <w:r>
-        <w:t xml:space="preserve"> ..</w:t>
-      </w:r>
-      <w:proofErr w:type="gramEnd"/>
+        <w:t>Cd ..</w:t>
+      </w:r>
     </w:p>
     <w:p>
       <w:pPr>
@@ -148,15 +149,7 @@
         </w:numPr>
       </w:pPr>
       <w:r>
-        <w:t xml:space="preserve">git </w:t>
-      </w:r>
-      <w:proofErr w:type="gramStart"/>
-      <w:r>
-        <w:t>add .</w:t>
-      </w:r>
-      <w:proofErr w:type="gramEnd"/>
-      <w:r>
-        <w:t xml:space="preserve"> </w:t>
+        <w:t xml:space="preserve">git add . </w:t>
       </w:r>
     </w:p>
     <w:p>
@@ -249,7 +242,6 @@
           <w:numId w:val="1"/>
         </w:numPr>
       </w:pPr>
-      <w:proofErr w:type="gramStart"/>
       <w:r>
         <w:t>:</w:t>
       </w:r>
@@ -258,7 +250,74 @@
         <w:t>wq</w:t>
       </w:r>
       <w:proofErr w:type="spellEnd"/>
-      <w:proofErr w:type="gramEnd"/>
+    </w:p>
+    <w:p>
+      <w:pPr>
+        <w:shd w:val="clear" w:color="auto" w:fill="000000"/>
+        <w:tabs>
+          <w:tab w:val="left" w:pos="916"/>
+          <w:tab w:val="left" w:pos="1832"/>
+          <w:tab w:val="left" w:pos="2748"/>
+          <w:tab w:val="left" w:pos="3664"/>
+          <w:tab w:val="left" w:pos="4580"/>
+          <w:tab w:val="left" w:pos="5496"/>
+          <w:tab w:val="left" w:pos="6412"/>
+          <w:tab w:val="left" w:pos="7328"/>
+          <w:tab w:val="left" w:pos="8244"/>
+          <w:tab w:val="left" w:pos="9160"/>
+          <w:tab w:val="left" w:pos="10076"/>
+          <w:tab w:val="left" w:pos="10992"/>
+          <w:tab w:val="left" w:pos="11908"/>
+          <w:tab w:val="left" w:pos="12824"/>
+          <w:tab w:val="left" w:pos="13740"/>
+          <w:tab w:val="left" w:pos="14656"/>
+        </w:tabs>
+        <w:spacing w:after="0" w:line="278" w:lineRule="auto"/>
+        <w:rPr>
+          <w:rFonts w:ascii="inherit" w:eastAsia="Times New Roman" w:hAnsi="inherit" w:cs="Courier New"/>
+          <w:color w:val="BFBFBF"/>
+          <w:sz w:val="20"/>
+          <w:szCs w:val="20"/>
+        </w:rPr>
+      </w:pPr>
+      <w:r>
+        <w:rPr>
+          <w:rFonts w:ascii="inherit" w:eastAsia="Times New Roman" w:hAnsi="inherit" w:cs="Courier New"/>
+          <w:color w:val="BFBFBF"/>
+          <w:sz w:val="20"/>
+          <w:szCs w:val="20"/>
+        </w:rPr>
+        <w:t xml:space="preserve">use "git rm --cached ..." to </w:t>
+      </w:r>
+      <w:proofErr w:type="spellStart"/>
+      <w:r>
+        <w:rPr>
+          <w:rFonts w:ascii="inherit" w:eastAsia="Times New Roman" w:hAnsi="inherit" w:cs="Courier New"/>
+          <w:color w:val="BFBFBF"/>
+          <w:sz w:val="20"/>
+          <w:szCs w:val="20"/>
+        </w:rPr>
+        <w:t>unstage</w:t>
+      </w:r>
+      <w:proofErr w:type="spellEnd"/>
+      <w:r>
+        <w:rPr>
+          <w:rFonts w:ascii="inherit" w:eastAsia="Times New Roman" w:hAnsi="inherit" w:cs="Courier New"/>
+          <w:color w:val="BFBFBF"/>
+          <w:sz w:val="20"/>
+          <w:szCs w:val="20"/>
+        </w:rPr>
+        <w:t>)</w:t>
+      </w:r>
+    </w:p>
+    <w:p>
+      <w:pPr>
+        <w:pStyle w:val="ListParagraph"/>
+        <w:numPr>
+          <w:ilvl w:val="0"/>
+          <w:numId w:val="1"/>
+        </w:numPr>
+      </w:pPr>
     </w:p>
     <w:p>
       <w:pPr>
@@ -270,15 +329,6 @@
       </w:pPr>
       <w:bookmarkStart w:id="0" w:name="_GoBack"/>
       <w:bookmarkEnd w:id="0"/>
-    </w:p>
-    <w:p>
-      <w:pPr>
-        <w:pStyle w:val="ListParagraph"/>
-        <w:numPr>
-          <w:ilvl w:val="0"/>
-          <w:numId w:val="1"/>
-        </w:numPr>
-      </w:pPr>
     </w:p>
     <w:p/>
     <w:sectPr>
@@ -825,6 +875,59 @@
       <w:contextualSpacing/>
     </w:pPr>
   </w:style>
+  <w:style w:type="paragraph" w:styleId="HTMLPreformatted">
+    <w:name w:val="HTML Preformatted"/>
+    <w:basedOn w:val="Normal"/>
+    <w:link w:val="HTMLPreformattedChar"/>
+    <w:uiPriority w:val="99"/>
+    <w:semiHidden/>
+    <w:unhideWhenUsed/>
+    <w:rsid w:val="00830CC8"/>
+    <w:pPr>
+      <w:tabs>
+        <w:tab w:val="left" w:pos="916"/>
+        <w:tab w:val="left" w:pos="1832"/>
+        <w:tab w:val="left" w:pos="2748"/>
+        <w:tab w:val="left" w:pos="3664"/>
+        <w:tab w:val="left" w:pos="4580"/>
+        <w:tab w:val="left" w:pos="5496"/>
+        <w:tab w:val="left" w:pos="6412"/>
+        <w:tab w:val="left" w:pos="7328"/>
+        <w:tab w:val="left" w:pos="8244"/>
+        <w:tab w:val="left" w:pos="9160"/>
+        <w:tab w:val="left" w:pos="10076"/>
+        <w:tab w:val="left" w:pos="10992"/>
+        <w:tab w:val="left" w:pos="11908"/>
+        <w:tab w:val="left" w:pos="12824"/>
+        <w:tab w:val="left" w:pos="13740"/>
+        <w:tab w:val="left" w:pos="14656"/>
+      </w:tabs>
+      <w:spacing w:after="0" w:line="240" w:lineRule="auto"/>
+    </w:pPr>
+    <w:rPr>
+      <w:rFonts w:ascii="inherit" w:eastAsia="Times New Roman" w:hAnsi="inherit" w:cs="Courier New"/>
+      <w:sz w:val="20"/>
+      <w:szCs w:val="20"/>
+    </w:rPr>
+  </w:style>
+  <w:style w:type="character" w:customStyle="1" w:styleId="HTMLPreformattedChar">
+    <w:name w:val="HTML Preformatted Char"/>
+    <w:basedOn w:val="DefaultParagraphFont"/>
+    <w:link w:val="HTMLPreformatted"/>
+    <w:uiPriority w:val="99"/>
+    <w:semiHidden/>
+    <w:rsid w:val="00830CC8"/>
+    <w:rPr>
+      <w:rFonts w:ascii="inherit" w:eastAsia="Times New Roman" w:hAnsi="inherit" w:cs="Courier New"/>
+      <w:sz w:val="20"/>
+      <w:szCs w:val="20"/>
+    </w:rPr>
+  </w:style>
+  <w:style w:type="character" w:customStyle="1" w:styleId="od">
+    <w:name w:val="od"/>
+    <w:basedOn w:val="DefaultParagraphFont"/>
+    <w:rsid w:val="00830CC8"/>
+  </w:style>
 </w:styles>
 </file>
 
